--- a/README.docx
+++ b/README.docx
@@ -254,26 +254,14 @@
           <w:szCs w:val="24"/>
         </w:rPr>
       </w:pPr>
-      <w:proofErr w:type="spellStart"/>
-      <w:r>
-        <w:rPr>
-          <w:rFonts w:ascii="Times New Roman" w:hAnsi="Times New Roman" w:cs="Times New Roman"/>
-          <w:sz w:val="24"/>
-          <w:szCs w:val="24"/>
-        </w:rPr>
-        <w:t>copyNETC</w:t>
-      </w:r>
-      <w:bookmarkStart w:id="4" w:name="_GoBack"/>
-      <w:bookmarkEnd w:id="4"/>
-      <w:r>
-        <w:rPr>
-          <w:rFonts w:ascii="Times New Roman" w:hAnsi="Times New Roman" w:cs="Times New Roman"/>
-          <w:sz w:val="24"/>
-          <w:szCs w:val="24"/>
-        </w:rPr>
-        <w:t>DF.m</w:t>
-      </w:r>
-      <w:proofErr w:type="spellEnd"/>
+      <w:r>
+        <w:rPr>
+          <w:rFonts w:ascii="Times New Roman" w:hAnsi="Times New Roman" w:cs="Times New Roman"/>
+          <w:sz w:val="24"/>
+          <w:szCs w:val="24"/>
+        </w:rPr>
+        <w:t>copyNETCDF.m</w:t>
+      </w:r>
     </w:p>
     <w:p>
       <w:pPr>
@@ -287,7 +275,6 @@
           <w:szCs w:val="24"/>
         </w:rPr>
       </w:pPr>
-      <w:proofErr w:type="spellStart"/>
       <w:r>
         <w:rPr>
           <w:rFonts w:ascii="Times New Roman" w:hAnsi="Times New Roman" w:cs="Times New Roman"/>
@@ -296,7 +283,6 @@
         </w:rPr>
         <w:t>dirwalk.m</w:t>
       </w:r>
-      <w:proofErr w:type="spellEnd"/>
     </w:p>
     <w:p>
       <w:pPr>
@@ -403,25 +389,23 @@
           <w:sz w:val="24"/>
           <w:szCs w:val="24"/>
         </w:rPr>
-        <w:t xml:space="preserve">Automated Generation of Lakes and Reservoir Water Elevation Changes </w:t>
-      </w:r>
-      <w:proofErr w:type="gramStart"/>
-      <w:r>
-        <w:rPr>
-          <w:rFonts w:ascii="Times New Roman" w:hAnsi="Times New Roman" w:cs="Times New Roman"/>
-          <w:sz w:val="24"/>
-          <w:szCs w:val="24"/>
-        </w:rPr>
-        <w:t>From</w:t>
-      </w:r>
-      <w:proofErr w:type="gramEnd"/>
-      <w:r>
-        <w:rPr>
-          <w:rFonts w:ascii="Times New Roman" w:hAnsi="Times New Roman" w:cs="Times New Roman"/>
-          <w:sz w:val="24"/>
-          <w:szCs w:val="24"/>
-        </w:rPr>
-        <w:t xml:space="preserve"> Satellite Radar Altimetry.</w:t>
+        <w:t>Automated Generation of Lakes and Reservoir Water Elevation Changes From Satellite Radar Altimetry.</w:t>
+      </w:r>
+      <w:r>
+        <w:rPr>
+          <w:rFonts w:ascii="Times New Roman" w:hAnsi="Times New Roman" w:cs="Times New Roman"/>
+          <w:sz w:val="24"/>
+          <w:szCs w:val="24"/>
+        </w:rPr>
+        <w:br/>
+      </w:r>
+      <w:r>
+        <w:rPr>
+          <w:rFonts w:ascii="Times New Roman" w:hAnsi="Times New Roman" w:cs="Times New Roman"/>
+          <w:sz w:val="24"/>
+          <w:szCs w:val="24"/>
+        </w:rPr>
+        <w:t>Selected Topics in Applied Earth Observations and Remote Sensing, IEEE Journal (Submitted)</w:t>
       </w:r>
     </w:p>
     <w:p>
@@ -517,113 +501,99 @@
           <w:sz w:val="20"/>
           <w:szCs w:val="20"/>
         </w:rPr>
-        <w:t>1. Department of Civil and Environmental Engineering, University of Houston, Houston, TX, USA</w:t>
-      </w:r>
-    </w:p>
-    <w:p>
-      <w:pPr>
-        <w:spacing w:line="240" w:lineRule="auto"/>
+        <w:t>1. Department of Civil and E</w:t>
+      </w:r>
+      <w:bookmarkStart w:id="4" w:name="_GoBack"/>
+      <w:bookmarkEnd w:id="4"/>
+      <w:r>
         <w:rPr>
           <w:rFonts w:ascii="Times New Roman" w:hAnsi="Times New Roman" w:cs="Times New Roman"/>
           <w:sz w:val="20"/>
           <w:szCs w:val="20"/>
         </w:rPr>
-      </w:pPr>
-      <w:r>
+        <w:t>nvironmental Engineering, University of Houston, Houston, TX, USA</w:t>
+      </w:r>
+    </w:p>
+    <w:p>
+      <w:pPr>
+        <w:spacing w:line="240" w:lineRule="auto"/>
         <w:rPr>
           <w:rFonts w:ascii="Times New Roman" w:hAnsi="Times New Roman" w:cs="Times New Roman"/>
           <w:sz w:val="20"/>
           <w:szCs w:val="20"/>
         </w:rPr>
-        <w:t>2. National Center for Airborne Laser Mapping, University of Houston, Houston, TX, USA</w:t>
-      </w:r>
-    </w:p>
-    <w:p>
-      <w:pPr>
-        <w:spacing w:line="240" w:lineRule="auto"/>
+      </w:pPr>
+      <w:r>
         <w:rPr>
           <w:rFonts w:ascii="Times New Roman" w:hAnsi="Times New Roman" w:cs="Times New Roman"/>
           <w:sz w:val="20"/>
           <w:szCs w:val="20"/>
         </w:rPr>
-      </w:pPr>
-      <w:r>
+        <w:t>2. National Center for Airborne Laser Mapping, University of Houston, Houston, TX, USA</w:t>
+      </w:r>
+    </w:p>
+    <w:p>
+      <w:pPr>
+        <w:spacing w:line="240" w:lineRule="auto"/>
         <w:rPr>
           <w:rFonts w:ascii="Times New Roman" w:hAnsi="Times New Roman" w:cs="Times New Roman"/>
           <w:sz w:val="20"/>
           <w:szCs w:val="20"/>
         </w:rPr>
-        <w:t>3. Department of Civil and Environmental Engineering, University of Washington, Seattle, WA, USA</w:t>
-      </w:r>
-    </w:p>
-    <w:p>
-      <w:pPr>
-        <w:spacing w:line="240" w:lineRule="auto"/>
+      </w:pPr>
+      <w:r>
         <w:rPr>
           <w:rFonts w:ascii="Times New Roman" w:hAnsi="Times New Roman" w:cs="Times New Roman"/>
           <w:sz w:val="20"/>
           <w:szCs w:val="20"/>
         </w:rPr>
-      </w:pPr>
-      <w:r>
+        <w:t>3. Department of Civil and Environmental Engineering, University of Washington, Seattle, WA, USA</w:t>
+      </w:r>
+    </w:p>
+    <w:p>
+      <w:pPr>
+        <w:spacing w:line="240" w:lineRule="auto"/>
         <w:rPr>
           <w:rFonts w:ascii="Times New Roman" w:hAnsi="Times New Roman" w:cs="Times New Roman"/>
           <w:sz w:val="20"/>
           <w:szCs w:val="20"/>
         </w:rPr>
-        <w:t>4. Hydrological Sciences Laboratory, NASA Goddard Space Flight Center, Greenbelt, MD, USA</w:t>
-      </w:r>
-    </w:p>
-    <w:p>
-      <w:pPr>
-        <w:spacing w:line="240" w:lineRule="auto"/>
+      </w:pPr>
+      <w:r>
         <w:rPr>
           <w:rFonts w:ascii="Times New Roman" w:hAnsi="Times New Roman" w:cs="Times New Roman"/>
           <w:sz w:val="20"/>
           <w:szCs w:val="20"/>
         </w:rPr>
-      </w:pPr>
+        <w:t>4. Hydrological Sciences Laboratory, NASA Goddard Space Flight Center, Greenbelt, MD, USA</w:t>
+      </w:r>
     </w:p>
     <w:p>
       <w:pPr>
         <w:spacing w:line="240" w:lineRule="auto"/>
         <w:rPr>
           <w:rFonts w:ascii="Times New Roman" w:hAnsi="Times New Roman" w:cs="Times New Roman"/>
-          <w:sz w:val="24"/>
-          <w:szCs w:val="24"/>
-        </w:rPr>
-      </w:pPr>
-      <w:r>
-        <w:rPr>
-          <w:rFonts w:ascii="Times New Roman" w:hAnsi="Times New Roman" w:cs="Times New Roman"/>
-          <w:sz w:val="24"/>
-          <w:szCs w:val="24"/>
-        </w:rPr>
-        <w:t>As at the time of this documentation (07/07/2016), the manuscript is ye</w:t>
-      </w:r>
-      <w:r>
-        <w:rPr>
-          <w:rFonts w:ascii="Times New Roman" w:hAnsi="Times New Roman" w:cs="Times New Roman"/>
-          <w:sz w:val="24"/>
-          <w:szCs w:val="24"/>
-        </w:rPr>
-        <w:t xml:space="preserve">t to be published but potential </w:t>
-      </w:r>
-      <w:r>
-        <w:rPr>
-          <w:rFonts w:ascii="Times New Roman" w:hAnsi="Times New Roman" w:cs="Times New Roman"/>
-          <w:sz w:val="24"/>
-          <w:szCs w:val="24"/>
-        </w:rPr>
-        <w:t>users can in the future google the title to ascertain the journal of publication.</w:t>
-      </w:r>
-      <w:r>
-        <w:rPr>
-          <w:rFonts w:ascii="Times New Roman" w:hAnsi="Times New Roman" w:cs="Times New Roman"/>
-          <w:sz w:val="24"/>
-          <w:szCs w:val="24"/>
-        </w:rPr>
-        <w:t xml:space="preserve"> Read the Licence.txt file.</w:t>
+          <w:sz w:val="20"/>
+          <w:szCs w:val="20"/>
+        </w:rPr>
+      </w:pPr>
+    </w:p>
+    <w:p>
+      <w:pPr>
+        <w:spacing w:line="240" w:lineRule="auto"/>
+        <w:rPr>
+          <w:rFonts w:ascii="Times New Roman" w:hAnsi="Times New Roman" w:cs="Times New Roman"/>
+          <w:sz w:val="24"/>
+          <w:szCs w:val="24"/>
+        </w:rPr>
+      </w:pPr>
+      <w:r>
+        <w:rPr>
+          <w:rFonts w:ascii="Times New Roman" w:hAnsi="Times New Roman" w:cs="Times New Roman"/>
+          <w:sz w:val="24"/>
+          <w:szCs w:val="24"/>
+        </w:rPr>
+        <w:t>Read the Licence.txt file.</w:t>
       </w:r>
     </w:p>
     <w:p>
@@ -698,43 +668,7 @@
           <w:sz w:val="24"/>
           <w:szCs w:val="24"/>
         </w:rPr>
-        <w:t xml:space="preserve">Copy the </w:t>
-      </w:r>
-      <w:proofErr w:type="spellStart"/>
-      <w:r>
-        <w:rPr>
-          <w:rFonts w:ascii="Times New Roman" w:hAnsi="Times New Roman" w:cs="Times New Roman"/>
-          <w:sz w:val="24"/>
-          <w:szCs w:val="24"/>
-        </w:rPr>
-        <w:t>netCDF_read.m</w:t>
-      </w:r>
-      <w:proofErr w:type="spellEnd"/>
-      <w:r>
-        <w:rPr>
-          <w:rFonts w:ascii="Times New Roman" w:hAnsi="Times New Roman" w:cs="Times New Roman"/>
-          <w:sz w:val="24"/>
-          <w:szCs w:val="24"/>
-        </w:rPr>
-        <w:t xml:space="preserve"> file into each downloaded cycle folder by running the </w:t>
-      </w:r>
-      <w:proofErr w:type="spellStart"/>
-      <w:r>
-        <w:rPr>
-          <w:rFonts w:ascii="Times New Roman" w:hAnsi="Times New Roman" w:cs="Times New Roman"/>
-          <w:sz w:val="24"/>
-          <w:szCs w:val="24"/>
-        </w:rPr>
-        <w:t>copyNETCDF.m</w:t>
-      </w:r>
-      <w:proofErr w:type="spellEnd"/>
-      <w:r>
-        <w:rPr>
-          <w:rFonts w:ascii="Times New Roman" w:hAnsi="Times New Roman" w:cs="Times New Roman"/>
-          <w:sz w:val="24"/>
-          <w:szCs w:val="24"/>
-        </w:rPr>
-        <w:t xml:space="preserve"> file.</w:t>
+        <w:t>Copy the netCDF_read.m file into each downloaded cycle folder by running the copyNETCDF.m file.</w:t>
       </w:r>
     </w:p>
     <w:p>
@@ -1140,43 +1074,7 @@
           <w:sz w:val="24"/>
           <w:szCs w:val="24"/>
         </w:rPr>
-        <w:t xml:space="preserve">Copy the </w:t>
-      </w:r>
-      <w:proofErr w:type="spellStart"/>
-      <w:r>
-        <w:rPr>
-          <w:rFonts w:ascii="Times New Roman" w:hAnsi="Times New Roman" w:cs="Times New Roman"/>
-          <w:sz w:val="24"/>
-          <w:szCs w:val="24"/>
-        </w:rPr>
-        <w:t>netCDF_read.m</w:t>
-      </w:r>
-      <w:proofErr w:type="spellEnd"/>
-      <w:r>
-        <w:rPr>
-          <w:rFonts w:ascii="Times New Roman" w:hAnsi="Times New Roman" w:cs="Times New Roman"/>
-          <w:sz w:val="24"/>
-          <w:szCs w:val="24"/>
-        </w:rPr>
-        <w:t xml:space="preserve"> file into each downloaded cycle folder by running the </w:t>
-      </w:r>
-      <w:proofErr w:type="spellStart"/>
-      <w:r>
-        <w:rPr>
-          <w:rFonts w:ascii="Times New Roman" w:hAnsi="Times New Roman" w:cs="Times New Roman"/>
-          <w:sz w:val="24"/>
-          <w:szCs w:val="24"/>
-        </w:rPr>
-        <w:t>copyNETCDF.m</w:t>
-      </w:r>
-      <w:proofErr w:type="spellEnd"/>
-      <w:r>
-        <w:rPr>
-          <w:rFonts w:ascii="Times New Roman" w:hAnsi="Times New Roman" w:cs="Times New Roman"/>
-          <w:sz w:val="24"/>
-          <w:szCs w:val="24"/>
-        </w:rPr>
-        <w:t xml:space="preserve"> file.</w:t>
+        <w:t>Copy the netCDF_read.m file into each downloaded cycle folder by running the copyNETCDF.m file.</w:t>
       </w:r>
     </w:p>
     <w:p>
@@ -1200,7 +1098,6 @@
         </w:rPr>
         <w:t xml:space="preserve">Run the </w:t>
       </w:r>
-      <w:proofErr w:type="spellStart"/>
       <w:r>
         <w:rPr>
           <w:rFonts w:ascii="Times New Roman" w:hAnsi="Times New Roman" w:cs="Times New Roman"/>
@@ -1219,7 +1116,6 @@
         </w:rPr>
         <w:t>_extract.m</w:t>
       </w:r>
-      <w:proofErr w:type="spellEnd"/>
       <w:r>
         <w:rPr>
           <w:rFonts w:ascii="Times New Roman" w:hAnsi="Times New Roman" w:cs="Times New Roman"/>
@@ -2993,6 +2889,7 @@
   <w:style w:type="character" w:default="1" w:styleId="DefaultParagraphFont">
     <w:name w:val="Default Paragraph Font"/>
     <w:uiPriority w:val="1"/>
+    <w:semiHidden/>
     <w:unhideWhenUsed/>
   </w:style>
   <w:style w:type="table" w:default="1" w:styleId="TableNormal">

--- a/README.docx
+++ b/README.docx
@@ -75,6 +75,59 @@
           <w:sz w:val="24"/>
           <w:szCs w:val="24"/>
         </w:rPr>
+        <w:t>- Supported by: NASA Applied Sciences Program &amp; SERVIR Program</w:t>
+      </w:r>
+    </w:p>
+    <w:p>
+      <w:pPr>
+        <w:rPr>
+          <w:rFonts w:ascii="Times New Roman" w:hAnsi="Times New Roman" w:cs="Times New Roman"/>
+          <w:sz w:val="24"/>
+          <w:szCs w:val="24"/>
+        </w:rPr>
+      </w:pPr>
+      <w:r>
+        <w:rPr>
+          <w:rFonts w:ascii="Times New Roman" w:hAnsi="Times New Roman" w:cs="Times New Roman"/>
+          <w:sz w:val="24"/>
+          <w:szCs w:val="24"/>
+        </w:rPr>
+        <w:t>- Version 1.0 and 08/08/2015</w:t>
+      </w:r>
+      <w:bookmarkStart w:id="4" w:name="_GoBack"/>
+      <w:bookmarkEnd w:id="4"/>
+    </w:p>
+    <w:p>
+      <w:pPr>
+        <w:rPr>
+          <w:rFonts w:ascii="Times New Roman" w:hAnsi="Times New Roman" w:cs="Times New Roman"/>
+          <w:sz w:val="24"/>
+          <w:szCs w:val="24"/>
+        </w:rPr>
+      </w:pPr>
+      <w:r>
+        <w:rPr>
+          <w:rFonts w:ascii="Times New Roman" w:hAnsi="Times New Roman" w:cs="Times New Roman"/>
+          <w:sz w:val="24"/>
+          <w:szCs w:val="24"/>
+        </w:rPr>
+        <w:t>- Contact Email: maokeowo@uh.edu, hlee@uh.edu</w:t>
+      </w:r>
+    </w:p>
+    <w:p>
+      <w:pPr>
+        <w:rPr>
+          <w:rFonts w:ascii="Times New Roman" w:hAnsi="Times New Roman" w:cs="Times New Roman"/>
+          <w:sz w:val="24"/>
+          <w:szCs w:val="24"/>
+        </w:rPr>
+      </w:pPr>
+      <w:r>
+        <w:rPr>
+          <w:rFonts w:ascii="Times New Roman" w:hAnsi="Times New Roman" w:cs="Times New Roman"/>
+          <w:sz w:val="24"/>
+          <w:szCs w:val="24"/>
+        </w:rPr>
         <w:t>******************************************************************************To run this program, you need the following matlab file functions in your directory</w:t>
       </w:r>
     </w:p>
@@ -391,8 +444,6 @@
         </w:rPr>
         <w:t>Automated Generation of Lakes and Reservoir Water Elevation Changes From Satellite Radar Altimetry.</w:t>
       </w:r>
-      <w:bookmarkStart w:id="4" w:name="_GoBack"/>
-      <w:bookmarkEnd w:id="4"/>
       <w:r>
         <w:rPr>
           <w:rFonts w:ascii="Times New Roman" w:hAnsi="Times New Roman" w:cs="Times New Roman"/>
@@ -632,7 +683,6 @@
           <w:sz w:val="24"/>
           <w:szCs w:val="24"/>
         </w:rPr>
-        <w:lastRenderedPageBreak/>
         <w:t>Jason-2 Time Series</w:t>
       </w:r>
     </w:p>
@@ -964,6 +1014,7 @@
           <w:sz w:val="24"/>
           <w:szCs w:val="24"/>
         </w:rPr>
+        <w:lastRenderedPageBreak/>
         <w:t xml:space="preserve">NB: A dialogue box will appear, select the txt file generated from </w:t>
       </w:r>
       <w:r>
@@ -1039,7 +1090,6 @@
           <w:sz w:val="24"/>
           <w:szCs w:val="24"/>
         </w:rPr>
-        <w:lastRenderedPageBreak/>
         <w:t>SARAL/AltiKa</w:t>
       </w:r>
     </w:p>
@@ -1430,6 +1480,7 @@
           <w:sz w:val="24"/>
           <w:szCs w:val="24"/>
         </w:rPr>
+        <w:lastRenderedPageBreak/>
         <w:t xml:space="preserve">Run the file, </w:t>
       </w:r>
       <w:r>
@@ -2897,6 +2948,7 @@
   <w:style w:type="character" w:default="1" w:styleId="DefaultParagraphFont">
     <w:name w:val="Default Paragraph Font"/>
     <w:uiPriority w:val="1"/>
+    <w:semiHidden/>
     <w:unhideWhenUsed/>
   </w:style>
   <w:style w:type="table" w:default="1" w:styleId="TableNormal">
